--- a/Results.docx
+++ b/Results.docx
@@ -217,16 +217,7 @@
       </w:pPr>
       <w:r>
         <w:lastRenderedPageBreak/>
-        <w:t>O</w:t>
-      </w:r>
-      <w:r>
-        <w:t xml:space="preserve">pis </w:t>
-      </w:r>
-      <w:r>
-        <w:t>E</w:t>
-      </w:r>
-      <w:r>
-        <w:t>ksperymentu</w:t>
+        <w:t>Opis Eksperymentu</w:t>
       </w:r>
     </w:p>
     <w:p>
@@ -242,21 +233,12 @@
           <w:numId w:val="1"/>
         </w:numPr>
       </w:pPr>
-      <w:proofErr w:type="spellStart"/>
       <w:r>
         <w:rPr>
           <w:b/>
           <w:bCs/>
         </w:rPr>
-        <w:t>Insertion</w:t>
-      </w:r>
-      <w:proofErr w:type="spellEnd"/>
-      <w:r>
-        <w:rPr>
-          <w:b/>
-          <w:bCs/>
-        </w:rPr>
-        <w:t xml:space="preserve"> Sort</w:t>
+        <w:t>Insertion Sort</w:t>
       </w:r>
       <w:r>
         <w:t xml:space="preserve"> – analizuje kolejne elementy tablicy i cofa je</w:t>
@@ -282,21 +264,12 @@
           <w:numId w:val="1"/>
         </w:numPr>
       </w:pPr>
-      <w:proofErr w:type="spellStart"/>
       <w:r>
         <w:rPr>
           <w:b/>
           <w:bCs/>
         </w:rPr>
-        <w:t>Merge</w:t>
-      </w:r>
-      <w:proofErr w:type="spellEnd"/>
-      <w:r>
-        <w:rPr>
-          <w:b/>
-          <w:bCs/>
-        </w:rPr>
-        <w:t xml:space="preserve"> Sort</w:t>
+        <w:t>Merge Sort</w:t>
       </w:r>
       <w:r>
         <w:t xml:space="preserve"> –</w:t>
@@ -313,52 +286,18 @@
           <w:numId w:val="1"/>
         </w:numPr>
       </w:pPr>
-      <w:proofErr w:type="spellStart"/>
       <w:r>
         <w:rPr>
           <w:b/>
           <w:bCs/>
         </w:rPr>
-        <w:t>Quick</w:t>
-      </w:r>
-      <w:proofErr w:type="spellEnd"/>
-      <w:r>
-        <w:rPr>
-          <w:b/>
-          <w:bCs/>
-        </w:rPr>
-        <w:t xml:space="preserve"> Sort </w:t>
-      </w:r>
-      <w:proofErr w:type="spellStart"/>
-      <w:r>
-        <w:rPr>
-          <w:b/>
-          <w:bCs/>
-        </w:rPr>
-        <w:t>Classical</w:t>
-      </w:r>
-      <w:proofErr w:type="spellEnd"/>
+        <w:t>Quick Sort Classical</w:t>
+      </w:r>
       <w:r>
         <w:t xml:space="preserve"> – </w:t>
       </w:r>
       <w:r>
-        <w:t>sortowanie w oparciu o punkty odniesienia (</w:t>
-      </w:r>
-      <w:proofErr w:type="spellStart"/>
-      <w:r>
-        <w:t>Pivoty</w:t>
-      </w:r>
-      <w:proofErr w:type="spellEnd"/>
-      <w:r>
-        <w:t xml:space="preserve">), gdzie tablice są rekurencyjnie dzielone i sortowane wokół losowo wybieranych </w:t>
-      </w:r>
-      <w:proofErr w:type="spellStart"/>
-      <w:r>
-        <w:t>pivotów</w:t>
-      </w:r>
-      <w:proofErr w:type="spellEnd"/>
-      <w:r>
-        <w:t>;</w:t>
+        <w:t>sortowanie w oparciu o punkty odniesienia (Pivoty), gdzie tablice są rekurencyjnie dzielone i sortowane wokół losowo wybieranych pivotów;</w:t>
       </w:r>
     </w:p>
     <w:p>
@@ -369,21 +308,12 @@
           <w:numId w:val="1"/>
         </w:numPr>
       </w:pPr>
-      <w:proofErr w:type="spellStart"/>
       <w:r>
         <w:rPr>
           <w:b/>
           <w:bCs/>
         </w:rPr>
-        <w:t>Quick</w:t>
-      </w:r>
-      <w:proofErr w:type="spellEnd"/>
-      <w:r>
-        <w:rPr>
-          <w:b/>
-          <w:bCs/>
-        </w:rPr>
-        <w:t xml:space="preserve"> Sort</w:t>
+        <w:t>Quick Sort</w:t>
       </w:r>
       <w:r>
         <w:t xml:space="preserve"> </w:t>
@@ -395,15 +325,7 @@
         <w:t xml:space="preserve"> </w:t>
       </w:r>
       <w:r>
-        <w:t xml:space="preserve">tak jak QSC, jednak </w:t>
-      </w:r>
-      <w:proofErr w:type="spellStart"/>
-      <w:r>
-        <w:t>pivoty</w:t>
-      </w:r>
-      <w:proofErr w:type="spellEnd"/>
-      <w:r>
-        <w:t xml:space="preserve"> nie są wybierane losowo, a na podstawie mediany z kilku elementów;</w:t>
+        <w:t>tak jak QSC, jednak pivoty nie są wybierane losowo, a na podstawie mediany z kilku elementów;</w:t>
       </w:r>
     </w:p>
     <w:p>
@@ -425,16 +347,7 @@
       </w:pPr>
       <w:r>
         <w:lastRenderedPageBreak/>
-        <w:t>O</w:t>
-      </w:r>
-      <w:r>
-        <w:t xml:space="preserve">pis </w:t>
-      </w:r>
-      <w:r>
-        <w:t>I</w:t>
-      </w:r>
-      <w:r>
-        <w:t>mplementacji</w:t>
+        <w:t>Opis Implementacji</w:t>
       </w:r>
     </w:p>
     <w:p>
@@ -480,141 +393,7 @@
       </w:pPr>
       <w:r>
         <w:lastRenderedPageBreak/>
-        <w:t>W</w:t>
-      </w:r>
-      <w:r>
-        <w:t xml:space="preserve">yniki </w:t>
-      </w:r>
-      <w:r>
-        <w:t>P</w:t>
-      </w:r>
-      <w:r>
-        <w:t>omiarów</w:t>
-      </w:r>
-    </w:p>
-    <w:p>
-      <w:r>
-        <w:drawing>
-          <wp:inline distT="0" distB="0" distL="0" distR="0" wp14:anchorId="671FBC9F" wp14:editId="122E87FB">
-            <wp:extent cx="5760720" cy="2481580"/>
-            <wp:effectExtent l="0" t="0" r="0" b="0"/>
-            <wp:docPr id="1080362093" name="Obraz 1" descr="Obraz zawierający tekst, zrzut ekranu, menu&#10;&#10;Opis wygenerowany automatycznie"/>
-            <wp:cNvGraphicFramePr>
-              <a:graphicFrameLocks xmlns:a="http://schemas.openxmlformats.org/drawingml/2006/main" noChangeAspect="1"/>
-            </wp:cNvGraphicFramePr>
-            <a:graphic xmlns:a="http://schemas.openxmlformats.org/drawingml/2006/main">
-              <a:graphicData uri="http://schemas.openxmlformats.org/drawingml/2006/picture">
-                <pic:pic xmlns:pic="http://schemas.openxmlformats.org/drawingml/2006/picture">
-                  <pic:nvPicPr>
-                    <pic:cNvPr id="1080362093" name="Obraz 1" descr="Obraz zawierający tekst, zrzut ekranu, menu&#10;&#10;Opis wygenerowany automatycznie"/>
-                    <pic:cNvPicPr/>
-                  </pic:nvPicPr>
-                  <pic:blipFill>
-                    <a:blip r:embed="rId5"/>
-                    <a:stretch>
-                      <a:fillRect/>
-                    </a:stretch>
-                  </pic:blipFill>
-                  <pic:spPr>
-                    <a:xfrm>
-                      <a:off x="0" y="0"/>
-                      <a:ext cx="5760720" cy="2481580"/>
-                    </a:xfrm>
-                    <a:prstGeom prst="rect">
-                      <a:avLst/>
-                    </a:prstGeom>
-                  </pic:spPr>
-                </pic:pic>
-              </a:graphicData>
-            </a:graphic>
-          </wp:inline>
-        </w:drawing>
-      </w:r>
-    </w:p>
-    <w:p>
-      <w:r>
-        <w:drawing>
-          <wp:inline distT="0" distB="0" distL="0" distR="0" wp14:anchorId="3A87C214" wp14:editId="2D5BBC0D">
-            <wp:extent cx="5760720" cy="2480945"/>
-            <wp:effectExtent l="0" t="0" r="0" b="0"/>
-            <wp:docPr id="68450139" name="Obraz 1" descr="Obraz zawierający tekst, zrzut ekranu, fioletowy, fiołek&#10;&#10;Opis wygenerowany automatycznie"/>
-            <wp:cNvGraphicFramePr>
-              <a:graphicFrameLocks xmlns:a="http://schemas.openxmlformats.org/drawingml/2006/main" noChangeAspect="1"/>
-            </wp:cNvGraphicFramePr>
-            <a:graphic xmlns:a="http://schemas.openxmlformats.org/drawingml/2006/main">
-              <a:graphicData uri="http://schemas.openxmlformats.org/drawingml/2006/picture">
-                <pic:pic xmlns:pic="http://schemas.openxmlformats.org/drawingml/2006/picture">
-                  <pic:nvPicPr>
-                    <pic:cNvPr id="68450139" name="Obraz 1" descr="Obraz zawierający tekst, zrzut ekranu, fioletowy, fiołek&#10;&#10;Opis wygenerowany automatycznie"/>
-                    <pic:cNvPicPr/>
-                  </pic:nvPicPr>
-                  <pic:blipFill>
-                    <a:blip r:embed="rId6"/>
-                    <a:stretch>
-                      <a:fillRect/>
-                    </a:stretch>
-                  </pic:blipFill>
-                  <pic:spPr>
-                    <a:xfrm>
-                      <a:off x="0" y="0"/>
-                      <a:ext cx="5760720" cy="2480945"/>
-                    </a:xfrm>
-                    <a:prstGeom prst="rect">
-                      <a:avLst/>
-                    </a:prstGeom>
-                  </pic:spPr>
-                </pic:pic>
-              </a:graphicData>
-            </a:graphic>
-          </wp:inline>
-        </w:drawing>
-      </w:r>
-    </w:p>
-    <w:p>
-      <w:pPr>
-        <w:rPr>
-          <w:rFonts w:asciiTheme="majorHAnsi" w:eastAsiaTheme="majorEastAsia" w:hAnsiTheme="majorHAnsi" w:cstheme="majorBidi"/>
-          <w:color w:val="0F4761" w:themeColor="accent1" w:themeShade="BF"/>
-          <w:sz w:val="40"/>
-          <w:szCs w:val="40"/>
-        </w:rPr>
-      </w:pPr>
-      <w:r>
-        <w:drawing>
-          <wp:inline distT="0" distB="0" distL="0" distR="0" wp14:anchorId="4EC5BE9D" wp14:editId="47DA4C7B">
-            <wp:extent cx="5760720" cy="2542540"/>
-            <wp:effectExtent l="0" t="0" r="0" b="0"/>
-            <wp:docPr id="1305356293" name="Obraz 1" descr="Obraz zawierający tekst, zrzut ekranu, fioletowy, fiołek&#10;&#10;Opis wygenerowany automatycznie"/>
-            <wp:cNvGraphicFramePr>
-              <a:graphicFrameLocks xmlns:a="http://schemas.openxmlformats.org/drawingml/2006/main" noChangeAspect="1"/>
-            </wp:cNvGraphicFramePr>
-            <a:graphic xmlns:a="http://schemas.openxmlformats.org/drawingml/2006/main">
-              <a:graphicData uri="http://schemas.openxmlformats.org/drawingml/2006/picture">
-                <pic:pic xmlns:pic="http://schemas.openxmlformats.org/drawingml/2006/picture">
-                  <pic:nvPicPr>
-                    <pic:cNvPr id="1305356293" name="Obraz 1" descr="Obraz zawierający tekst, zrzut ekranu, fioletowy, fiołek&#10;&#10;Opis wygenerowany automatycznie"/>
-                    <pic:cNvPicPr/>
-                  </pic:nvPicPr>
-                  <pic:blipFill>
-                    <a:blip r:embed="rId7"/>
-                    <a:stretch>
-                      <a:fillRect/>
-                    </a:stretch>
-                  </pic:blipFill>
-                  <pic:spPr>
-                    <a:xfrm>
-                      <a:off x="0" y="0"/>
-                      <a:ext cx="5760720" cy="2542540"/>
-                    </a:xfrm>
-                    <a:prstGeom prst="rect">
-                      <a:avLst/>
-                    </a:prstGeom>
-                  </pic:spPr>
-                </pic:pic>
-              </a:graphicData>
-            </a:graphic>
-          </wp:inline>
-        </w:drawing>
+        <w:t>Wyniki Pomiarów</w:t>
       </w:r>
       <w:r>
         <w:br w:type="page"/>
@@ -626,10 +405,7 @@
       </w:pPr>
       <w:r>
         <w:lastRenderedPageBreak/>
-        <w:t>W</w:t>
-      </w:r>
-      <w:r>
-        <w:t>nioski</w:t>
+        <w:t>Wnioski</w:t>
       </w:r>
     </w:p>
     <w:sectPr>
@@ -1873,8 +1649,10 @@
   </w:compat>
   <w:rsids>
     <w:rsidRoot w:val="00C10BD2"/>
+    <w:rsid w:val="00433D5C"/>
     <w:rsid w:val="00C10BD2"/>
     <w:rsid w:val="00CA148A"/>
+    <w:rsid w:val="00E64A58"/>
   </w:rsids>
   <m:mathPr>
     <m:mathFont m:val="Cambria Math"/>
@@ -2337,14 +2115,6 @@
     <w:name w:val="0E9FA6C073C547A79F1A9DFAEA5B5BDC"/>
     <w:rsid w:val="00C10BD2"/>
   </w:style>
-  <w:style w:type="paragraph" w:customStyle="1" w:styleId="3ACEA925BD2845AE951C29A4C4A9316B">
-    <w:name w:val="3ACEA925BD2845AE951C29A4C4A9316B"/>
-    <w:rsid w:val="00C10BD2"/>
-  </w:style>
-  <w:style w:type="paragraph" w:customStyle="1" w:styleId="0FE5CAEFB4F24EEA912D084579A850B0">
-    <w:name w:val="0FE5CAEFB4F24EEA912D084579A850B0"/>
-    <w:rsid w:val="00C10BD2"/>
-  </w:style>
 </w:styles>
 </file>
 
